--- a/public/dkissack-resume.docx
+++ b/public/dkissack-resume.docx
@@ -10,6 +10,23 @@
         <w:rPr/>
       </w:pPr>
       <w:hyperlink r:id="rId2">
+        <w:r>
+          <w:rPr>
+            <w:rStyle w:val="InternetLink"/>
+            <w:rFonts w:ascii="Times New Roman" w:hAnsi="Times New Roman"/>
+          </w:rPr>
+          <w:t>https://dmk.codes/</w:t>
+        </w:r>
+      </w:hyperlink>
+    </w:p>
+    <w:p>
+      <w:pPr>
+        <w:pStyle w:val="Normal"/>
+        <w:bidi w:val="0"/>
+        <w:jc w:val="left"/>
+        <w:rPr/>
+      </w:pPr>
+      <w:hyperlink r:id="rId3">
         <w:r>
           <w:rPr>
             <w:rStyle w:val="InternetLink"/>
@@ -24,17 +41,16 @@
         <w:pStyle w:val="Normal"/>
         <w:bidi w:val="0"/>
         <w:jc w:val="left"/>
-        <w:rPr/>
-      </w:pPr>
-      <w:hyperlink r:id="rId3">
-        <w:r>
-          <w:rPr>
-            <w:rStyle w:val="InternetLink"/>
-            <w:rFonts w:ascii="Times New Roman" w:hAnsi="Times New Roman"/>
-          </w:rPr>
-          <w:t>https://dmk.codes/</w:t>
-        </w:r>
-      </w:hyperlink>
+        <w:rPr>
+          <w:rStyle w:val="InternetLink"/>
+          <w:rFonts w:ascii="Times New Roman" w:hAnsi="Times New Roman"/>
+        </w:rPr>
+      </w:pPr>
+      <w:r>
+        <w:rPr>
+          <w:rFonts w:ascii="Times New Roman" w:hAnsi="Times New Roman"/>
+        </w:rPr>
+      </w:r>
     </w:p>
     <w:p>
       <w:pPr>
@@ -121,9 +137,10 @@
     <w:p>
       <w:pPr>
         <w:sectPr>
-          <w:type w:val="continuous"/>
+          <w:type w:val="nextPage"/>
           <w:pgSz w:w="12240" w:h="15840"/>
           <w:pgMar w:left="720" w:right="720" w:gutter="0" w:header="0" w:top="720" w:footer="0" w:bottom="720"/>
+          <w:pgNumType w:fmt="decimal"/>
           <w:cols w:num="3" w:space="0" w:equalWidth="true" w:sep="false"/>
           <w:formProt w:val="false"/>
           <w:textDirection w:val="lrTb"/>
@@ -329,7 +346,27 @@
           <w:sz w:val="22"/>
           <w:szCs w:val="22"/>
         </w:rPr>
-        <w:t>: JavaScript, React, Redux, React Native, ExpoSDK, Bootstrap, Node.js, Express, MongoDB, HTML/CSS, Sass, Python, PostgreSQL, Git, Agile, SDLC, DevOps</w:t>
+        <w:t>: JavaScript, React, Redux, React Native, ExpoSDK, Bootstrap, Node.js, Express, MongoDB, HTML/CSS, Sass, PHP, Python, PostgreSQL, Git, Agile, SDLC, DevOps</w:t>
+      </w:r>
+      <w:r>
+        <w:rPr>
+          <w:rFonts w:ascii="Times New Roman" w:hAnsi="Times New Roman"/>
+          <w:b/>
+          <w:bCs/>
+          <w:sz w:val="22"/>
+          <w:szCs w:val="22"/>
+        </w:rPr>
+        <w:t xml:space="preserve">, </w:t>
+      </w:r>
+      <w:r>
+        <w:rPr>
+          <w:rFonts w:ascii="Times New Roman" w:hAnsi="Times New Roman"/>
+          <w:b w:val="false"/>
+          <w:bCs w:val="false"/>
+          <w:sz w:val="22"/>
+          <w:szCs w:val="22"/>
+        </w:rPr>
+        <w:t>Prompt Engineering, ChatGPT</w:t>
       </w:r>
     </w:p>
     <w:p>
@@ -351,7 +388,13 @@
         </w:rPr>
       </w:pPr>
       <w:r>
-        <w:rPr/>
+        <w:rPr>
+          <w:rFonts w:ascii="Times New Roman" w:hAnsi="Times New Roman"/>
+          <w:b/>
+          <w:bCs/>
+          <w:sz w:val="22"/>
+          <w:szCs w:val="22"/>
+        </w:rPr>
       </w:r>
     </w:p>
     <w:p>
@@ -531,7 +574,7 @@
           <w:sz w:val="22"/>
           <w:szCs w:val="22"/>
         </w:rPr>
-        <w:t>: Environmental science course of study with emphasis on data analytics, ethics, and policy.</w:t>
+        <w:t>: Environmental science course of study with emphasis on data analytics and geographic information systems.</w:t>
       </w:r>
     </w:p>
     <w:p>
@@ -768,6 +811,152 @@
     <w:p>
       <w:pPr>
         <w:pStyle w:val="Normal"/>
+        <w:bidi w:val="0"/>
+        <w:jc w:val="left"/>
+        <w:rPr>
+          <w:rFonts w:ascii="Times New Roman" w:hAnsi="Times New Roman"/>
+          <w:b w:val="false"/>
+          <w:bCs w:val="false"/>
+          <w:sz w:val="22"/>
+          <w:szCs w:val="22"/>
+        </w:rPr>
+      </w:pPr>
+      <w:r>
+        <w:rPr>
+          <w:rFonts w:ascii="Times New Roman" w:hAnsi="Times New Roman"/>
+          <w:b w:val="false"/>
+          <w:bCs w:val="false"/>
+          <w:sz w:val="22"/>
+          <w:szCs w:val="22"/>
+        </w:rPr>
+      </w:r>
+    </w:p>
+    <w:p>
+      <w:pPr>
+        <w:pStyle w:val="Normal"/>
+        <w:bidi w:val="0"/>
+        <w:spacing w:before="86" w:after="0"/>
+        <w:jc w:val="center"/>
+        <w:rPr/>
+      </w:pPr>
+      <w:r>
+        <w:rPr>
+          <w:rFonts w:eastAsia="NSimSun" w:cs="Lucida Sans" w:ascii="Times New Roman" w:hAnsi="Times New Roman"/>
+          <w:b/>
+          <w:bCs/>
+          <w:color w:val="auto"/>
+          <w:kern w:val="2"/>
+          <w:sz w:val="22"/>
+          <w:szCs w:val="22"/>
+          <w:lang w:val="en-US" w:eastAsia="zh-CN" w:bidi="hi-IN"/>
+        </w:rPr>
+        <w:t>Policy Analyst</w:t>
+        <w:tab/>
+        <w:tab/>
+        <w:t xml:space="preserve">     </w:t>
+        <w:tab/>
+        <w:tab/>
+        <w:t>Navigators Management Company</w:t>
+        <w:tab/>
+        <w:tab/>
+        <w:tab/>
+        <w:t>Apr 2015-Jan 2018</w:t>
+      </w:r>
+    </w:p>
+    <w:p>
+      <w:pPr>
+        <w:pStyle w:val="Normal"/>
+        <w:numPr>
+          <w:ilvl w:val="0"/>
+          <w:numId w:val="4"/>
+        </w:numPr>
+        <w:bidi w:val="0"/>
+        <w:spacing w:before="86" w:after="0"/>
+        <w:jc w:val="left"/>
+        <w:rPr>
+          <w:rFonts w:ascii="Times New Roman" w:hAnsi="Times New Roman"/>
+          <w:b w:val="false"/>
+          <w:bCs w:val="false"/>
+          <w:sz w:val="22"/>
+          <w:szCs w:val="22"/>
+        </w:rPr>
+      </w:pPr>
+      <w:r>
+        <w:rPr>
+          <w:rFonts w:ascii="Times New Roman" w:hAnsi="Times New Roman"/>
+          <w:b w:val="false"/>
+          <w:bCs w:val="false"/>
+          <w:sz w:val="22"/>
+          <w:szCs w:val="22"/>
+        </w:rPr>
+        <w:t>Built and maintained digital records for more than 400 commercial insurance accounts.</w:t>
+      </w:r>
+    </w:p>
+    <w:p>
+      <w:pPr>
+        <w:pStyle w:val="Normal"/>
+        <w:numPr>
+          <w:ilvl w:val="0"/>
+          <w:numId w:val="4"/>
+        </w:numPr>
+        <w:bidi w:val="0"/>
+        <w:jc w:val="left"/>
+        <w:rPr>
+          <w:rFonts w:ascii="Times New Roman" w:hAnsi="Times New Roman"/>
+          <w:b w:val="false"/>
+          <w:bCs w:val="false"/>
+          <w:sz w:val="22"/>
+          <w:szCs w:val="22"/>
+        </w:rPr>
+      </w:pPr>
+      <w:r>
+        <w:rPr>
+          <w:rFonts w:ascii="Times New Roman" w:hAnsi="Times New Roman"/>
+          <w:b w:val="false"/>
+          <w:bCs w:val="false"/>
+          <w:sz w:val="22"/>
+          <w:szCs w:val="22"/>
+        </w:rPr>
+        <w:t>Automated risk reporting to improve company reactivity, contributing to $2.2 million in loss mitigation per year.</w:t>
+      </w:r>
+    </w:p>
+    <w:p>
+      <w:pPr>
+        <w:pStyle w:val="Normal"/>
+        <w:numPr>
+          <w:ilvl w:val="0"/>
+          <w:numId w:val="4"/>
+        </w:numPr>
+        <w:bidi w:val="0"/>
+        <w:jc w:val="left"/>
+        <w:rPr>
+          <w:rFonts w:ascii="Times New Roman" w:hAnsi="Times New Roman" w:eastAsia="NSimSun" w:cs="Lucida Sans"/>
+          <w:b w:val="false"/>
+          <w:bCs w:val="false"/>
+          <w:color w:val="auto"/>
+          <w:kern w:val="2"/>
+          <w:sz w:val="22"/>
+          <w:szCs w:val="22"/>
+          <w:lang w:val="en-US" w:eastAsia="zh-CN" w:bidi="hi-IN"/>
+        </w:rPr>
+      </w:pPr>
+      <w:r>
+        <w:rPr>
+          <w:rFonts w:eastAsia="NSimSun" w:cs="Lucida Sans" w:ascii="Times New Roman" w:hAnsi="Times New Roman"/>
+          <w:b w:val="false"/>
+          <w:bCs w:val="false"/>
+          <w:color w:val="auto"/>
+          <w:kern w:val="2"/>
+          <w:sz w:val="22"/>
+          <w:szCs w:val="22"/>
+          <w:lang w:val="en-US" w:eastAsia="zh-CN" w:bidi="hi-IN"/>
+        </w:rPr>
+        <w:t>Data analysis, catastrophe modeling, and data visualization experience with Power BI and Risk Management Solutions.</w:t>
+      </w:r>
+    </w:p>
+    <w:p>
+      <w:pPr>
+        <w:pStyle w:val="Normal"/>
         <w:numPr>
           <w:ilvl w:val="0"/>
           <w:numId w:val="0"/>
@@ -1092,7 +1281,7 @@
           <w:sz w:val="22"/>
           <w:szCs w:val="22"/>
         </w:rPr>
-        <w:t>): Azure, AWS, PostgreSQL, DevOps, Agile, ExpoSDK</w:t>
+        <w:t>): Azure, AWS, PostgreSQL, DevOps, Agile, ExpoSDK, Vue, Angular</w:t>
       </w:r>
     </w:p>
     <w:p>
@@ -1202,16 +1391,9 @@
       <w:pPr>
         <w:pStyle w:val="TextBody"/>
         <w:bidi w:val="0"/>
-        <w:spacing w:lineRule="auto" w:line="240" w:before="86" w:after="86"/>
-        <w:jc w:val="left"/>
-        <w:rPr>
-          <w:rFonts w:ascii="Times New Roman" w:hAnsi="Times New Roman"/>
-          <w:b/>
-          <w:bCs/>
-          <w:sz w:val="22"/>
-          <w:szCs w:val="22"/>
-          <w:u w:val="single"/>
-        </w:rPr>
+        <w:spacing w:lineRule="auto" w:line="240" w:before="144" w:after="29"/>
+        <w:jc w:val="left"/>
+        <w:rPr/>
       </w:pPr>
       <w:r>
         <w:rPr>
@@ -1220,31 +1402,19 @@
           <w:bCs/>
           <w:i w:val="false"/>
           <w:iCs w:val="false"/>
-          <w:caps w:val="false"/>
-          <w:smallCaps w:val="false"/>
-          <w:color w:val="202124"/>
-          <w:spacing w:val="0"/>
-          <w:sz w:val="22"/>
-          <w:szCs w:val="22"/>
-          <w:u w:val="none"/>
-        </w:rPr>
-        <w:t>Pokébuild</w:t>
+          <w:sz w:val="22"/>
+          <w:szCs w:val="22"/>
+        </w:rPr>
+        <w:t>MERN Boilerplate</w:t>
       </w:r>
     </w:p>
     <w:p>
       <w:pPr>
         <w:pStyle w:val="TextBody"/>
         <w:bidi w:val="0"/>
-        <w:spacing w:lineRule="auto" w:line="240" w:before="86" w:after="86"/>
+        <w:spacing w:lineRule="auto" w:line="240" w:before="144" w:after="29"/>
         <w:jc w:val="right"/>
-        <w:rPr>
-          <w:rFonts w:ascii="Liberation Serif" w:hAnsi="Liberation Serif"/>
-          <w:b/>
-          <w:bCs/>
-          <w:sz w:val="24"/>
-          <w:szCs w:val="24"/>
-          <w:u w:val="single"/>
-        </w:rPr>
+        <w:rPr/>
       </w:pPr>
       <w:r>
         <w:rPr>
@@ -1253,291 +1423,12 @@
           <w:bCs/>
           <w:i w:val="false"/>
           <w:iCs w:val="false"/>
-          <w:caps w:val="false"/>
-          <w:smallCaps w:val="false"/>
-          <w:color w:val="202124"/>
-          <w:spacing w:val="0"/>
-          <w:sz w:val="22"/>
-          <w:szCs w:val="22"/>
-          <w:u w:val="none"/>
-        </w:rPr>
-        <w:t>Repo</w:t>
-      </w:r>
-      <w:r>
-        <w:rPr>
-          <w:rFonts w:ascii="Times New Roman" w:hAnsi="Times New Roman"/>
-          <w:b w:val="false"/>
-          <w:bCs w:val="false"/>
-          <w:i w:val="false"/>
-          <w:iCs w:val="false"/>
-          <w:caps w:val="false"/>
-          <w:smallCaps w:val="false"/>
-          <w:color w:val="202124"/>
-          <w:spacing w:val="0"/>
-          <w:sz w:val="22"/>
-          <w:szCs w:val="22"/>
-          <w:u w:val="none"/>
-        </w:rPr>
-        <w:t xml:space="preserve">: </w:t>
+          <w:sz w:val="22"/>
+          <w:szCs w:val="22"/>
+        </w:rPr>
+        <w:t xml:space="preserve">Repo: </w:t>
       </w:r>
       <w:hyperlink r:id="rId6">
-        <w:r>
-          <w:rPr>
-            <w:rStyle w:val="InternetLink"/>
-            <w:rFonts w:eastAsia="NSimSun" w:cs="Lucida Sans" w:ascii="Times New Roman" w:hAnsi="Times New Roman"/>
-            <w:b w:val="false"/>
-            <w:bCs w:val="false"/>
-            <w:i w:val="false"/>
-            <w:iCs w:val="false"/>
-            <w:kern w:val="2"/>
-            <w:sz w:val="22"/>
-            <w:szCs w:val="22"/>
-            <w:lang w:val="en-US" w:eastAsia="zh-CN" w:bidi="hi-IN"/>
-          </w:rPr>
-          <w:t>https://github.com/DMKCodes/pokebuild</w:t>
-        </w:r>
-      </w:hyperlink>
-    </w:p>
-    <w:p>
-      <w:pPr>
-        <w:sectPr>
-          <w:type w:val="continuous"/>
-          <w:pgSz w:w="12240" w:h="15840"/>
-          <w:pgMar w:left="720" w:right="720" w:gutter="0" w:header="0" w:top="720" w:footer="0" w:bottom="720"/>
-          <w:cols w:num="2" w:space="0" w:equalWidth="true" w:sep="false"/>
-          <w:formProt w:val="false"/>
-          <w:textDirection w:val="lrTb"/>
-          <w:docGrid w:type="default" w:linePitch="600" w:charSpace="32768"/>
-        </w:sectPr>
-      </w:pPr>
-    </w:p>
-    <w:p>
-      <w:pPr>
-        <w:pStyle w:val="TextBody"/>
-        <w:numPr>
-          <w:ilvl w:val="0"/>
-          <w:numId w:val="6"/>
-        </w:numPr>
-        <w:bidi w:val="0"/>
-        <w:spacing w:lineRule="auto" w:line="240" w:before="0" w:after="0"/>
-        <w:jc w:val="left"/>
-        <w:rPr>
-          <w:rFonts w:ascii="Times New Roman" w:hAnsi="Times New Roman"/>
-          <w:b/>
-          <w:bCs/>
-          <w:sz w:val="22"/>
-          <w:szCs w:val="22"/>
-          <w:u w:val="single"/>
-        </w:rPr>
-      </w:pPr>
-      <w:r>
-        <w:rPr>
-          <w:rFonts w:ascii="Times New Roman" w:hAnsi="Times New Roman"/>
-          <w:b w:val="false"/>
-          <w:bCs w:val="false"/>
-          <w:i w:val="false"/>
-          <w:iCs w:val="false"/>
-          <w:caps w:val="false"/>
-          <w:smallCaps w:val="false"/>
-          <w:color w:val="202124"/>
-          <w:spacing w:val="0"/>
-          <w:sz w:val="22"/>
-          <w:szCs w:val="22"/>
-          <w:u w:val="none"/>
-        </w:rPr>
-        <w:t xml:space="preserve">Responsive web application allowing users to browse Pokémon, build teams, and assign moves. </w:t>
-      </w:r>
-    </w:p>
-    <w:p>
-      <w:pPr>
-        <w:pStyle w:val="TextBody"/>
-        <w:numPr>
-          <w:ilvl w:val="0"/>
-          <w:numId w:val="6"/>
-        </w:numPr>
-        <w:bidi w:val="0"/>
-        <w:spacing w:lineRule="auto" w:line="240" w:before="0" w:after="26"/>
-        <w:jc w:val="left"/>
-        <w:rPr>
-          <w:rFonts w:ascii="Times New Roman" w:hAnsi="Times New Roman"/>
-          <w:b/>
-          <w:bCs/>
-          <w:sz w:val="22"/>
-          <w:szCs w:val="22"/>
-          <w:u w:val="single"/>
-        </w:rPr>
-      </w:pPr>
-      <w:r>
-        <w:rPr>
-          <w:rFonts w:ascii="Times New Roman" w:hAnsi="Times New Roman"/>
-          <w:b w:val="false"/>
-          <w:bCs w:val="false"/>
-          <w:i w:val="false"/>
-          <w:iCs w:val="false"/>
-          <w:caps w:val="false"/>
-          <w:smallCaps w:val="false"/>
-          <w:color w:val="202124"/>
-          <w:spacing w:val="0"/>
-          <w:sz w:val="22"/>
-          <w:szCs w:val="22"/>
-          <w:u w:val="none"/>
-        </w:rPr>
-        <w:t>Employed the Fetch API to retrieve data from PokéAPI.</w:t>
-      </w:r>
-    </w:p>
-    <w:p>
-      <w:pPr>
-        <w:pStyle w:val="TextBody"/>
-        <w:numPr>
-          <w:ilvl w:val="0"/>
-          <w:numId w:val="6"/>
-        </w:numPr>
-        <w:bidi w:val="0"/>
-        <w:spacing w:lineRule="auto" w:line="240" w:before="0" w:after="26"/>
-        <w:jc w:val="left"/>
-        <w:rPr>
-          <w:rFonts w:ascii="Times New Roman" w:hAnsi="Times New Roman"/>
-          <w:b/>
-          <w:bCs/>
-          <w:sz w:val="22"/>
-          <w:szCs w:val="22"/>
-          <w:u w:val="single"/>
-        </w:rPr>
-      </w:pPr>
-      <w:r>
-        <w:rPr>
-          <w:rFonts w:ascii="Times New Roman" w:hAnsi="Times New Roman"/>
-          <w:b w:val="false"/>
-          <w:bCs w:val="false"/>
-          <w:i w:val="false"/>
-          <w:iCs w:val="false"/>
-          <w:caps w:val="false"/>
-          <w:smallCaps w:val="false"/>
-          <w:color w:val="202124"/>
-          <w:spacing w:val="0"/>
-          <w:sz w:val="22"/>
-          <w:szCs w:val="22"/>
-          <w:u w:val="none"/>
-        </w:rPr>
-        <w:t xml:space="preserve">Incorporated Redux to store, persist, and modify data held in state. </w:t>
-      </w:r>
-    </w:p>
-    <w:p>
-      <w:pPr>
-        <w:pStyle w:val="TextBody"/>
-        <w:numPr>
-          <w:ilvl w:val="0"/>
-          <w:numId w:val="6"/>
-        </w:numPr>
-        <w:bidi w:val="0"/>
-        <w:spacing w:lineRule="auto" w:line="240" w:before="0" w:after="26"/>
-        <w:jc w:val="left"/>
-        <w:rPr>
-          <w:rFonts w:ascii="Times New Roman" w:hAnsi="Times New Roman"/>
-          <w:b/>
-          <w:bCs/>
-          <w:sz w:val="22"/>
-          <w:szCs w:val="22"/>
-        </w:rPr>
-      </w:pPr>
-      <w:r>
-        <w:rPr>
-          <w:rFonts w:ascii="Times New Roman" w:hAnsi="Times New Roman"/>
-          <w:b w:val="false"/>
-          <w:bCs w:val="false"/>
-          <w:i w:val="false"/>
-          <w:iCs w:val="false"/>
-          <w:caps w:val="false"/>
-          <w:smallCaps w:val="false"/>
-          <w:color w:val="202124"/>
-          <w:spacing w:val="0"/>
-          <w:sz w:val="22"/>
-          <w:szCs w:val="22"/>
-          <w:u w:val="single"/>
-        </w:rPr>
-        <w:t>Utilized</w:t>
-      </w:r>
-      <w:r>
-        <w:rPr>
-          <w:rFonts w:ascii="Times New Roman" w:hAnsi="Times New Roman"/>
-          <w:b w:val="false"/>
-          <w:bCs w:val="false"/>
-          <w:i w:val="false"/>
-          <w:iCs w:val="false"/>
-          <w:caps w:val="false"/>
-          <w:smallCaps w:val="false"/>
-          <w:color w:val="202124"/>
-          <w:spacing w:val="0"/>
-          <w:sz w:val="22"/>
-          <w:szCs w:val="22"/>
-          <w:u w:val="none"/>
-        </w:rPr>
-        <w:t>: React, Redux, Reactstrap, Fetch API, PokéAPI</w:t>
-      </w:r>
-    </w:p>
-    <w:p>
-      <w:pPr>
-        <w:sectPr>
-          <w:type w:val="continuous"/>
-          <w:pgSz w:w="12240" w:h="15840"/>
-          <w:pgMar w:left="720" w:right="720" w:gutter="0" w:header="0" w:top="720" w:footer="0" w:bottom="720"/>
-          <w:formProt w:val="false"/>
-          <w:textDirection w:val="lrTb"/>
-          <w:docGrid w:type="default" w:linePitch="600" w:charSpace="32768"/>
-        </w:sectPr>
-      </w:pPr>
-    </w:p>
-    <w:p>
-      <w:pPr>
-        <w:pStyle w:val="TextBody"/>
-        <w:bidi w:val="0"/>
-        <w:spacing w:lineRule="auto" w:line="240" w:before="0" w:after="26"/>
-        <w:jc w:val="left"/>
-        <w:rPr>
-          <w:rFonts w:ascii="Times New Roman" w:hAnsi="Times New Roman"/>
-          <w:b/>
-          <w:bCs/>
-          <w:i w:val="false"/>
-          <w:i w:val="false"/>
-          <w:iCs w:val="false"/>
-          <w:sz w:val="22"/>
-          <w:szCs w:val="22"/>
-        </w:rPr>
-      </w:pPr>
-      <w:r>
-        <w:rPr>
-          <w:rFonts w:ascii="Times New Roman" w:hAnsi="Times New Roman"/>
-          <w:b/>
-          <w:bCs/>
-          <w:i w:val="false"/>
-          <w:iCs w:val="false"/>
-          <w:sz w:val="22"/>
-          <w:szCs w:val="22"/>
-        </w:rPr>
-        <w:t>MERN Boilerplate</w:t>
-      </w:r>
-    </w:p>
-    <w:p>
-      <w:pPr>
-        <w:pStyle w:val="TextBody"/>
-        <w:bidi w:val="0"/>
-        <w:spacing w:lineRule="auto" w:line="240" w:before="0" w:after="26"/>
-        <w:jc w:val="right"/>
-        <w:rPr/>
-      </w:pPr>
-      <w:r>
-        <w:rPr>
-          <w:rFonts w:ascii="Times New Roman" w:hAnsi="Times New Roman"/>
-          <w:b/>
-          <w:bCs/>
-          <w:i w:val="false"/>
-          <w:iCs w:val="false"/>
-          <w:sz w:val="22"/>
-          <w:szCs w:val="22"/>
-        </w:rPr>
-        <w:t xml:space="preserve">Repo: </w:t>
-      </w:r>
-      <w:hyperlink r:id="rId7">
         <w:r>
           <w:rPr>
             <w:rStyle w:val="InternetLink"/>
@@ -1571,7 +1462,7 @@
         <w:pStyle w:val="TextBody"/>
         <w:numPr>
           <w:ilvl w:val="0"/>
-          <w:numId w:val="7"/>
+          <w:numId w:val="6"/>
         </w:numPr>
         <w:bidi w:val="0"/>
         <w:spacing w:lineRule="auto" w:line="240" w:before="86" w:after="0"/>
@@ -1605,7 +1496,7 @@
         <w:pStyle w:val="TextBody"/>
         <w:numPr>
           <w:ilvl w:val="0"/>
-          <w:numId w:val="7"/>
+          <w:numId w:val="6"/>
         </w:numPr>
         <w:bidi w:val="0"/>
         <w:spacing w:lineRule="auto" w:line="240" w:before="0" w:after="26"/>
@@ -1639,7 +1530,7 @@
         <w:pStyle w:val="TextBody"/>
         <w:numPr>
           <w:ilvl w:val="0"/>
-          <w:numId w:val="7"/>
+          <w:numId w:val="6"/>
         </w:numPr>
         <w:bidi w:val="0"/>
         <w:spacing w:lineRule="auto" w:line="240" w:before="0" w:after="26"/>
@@ -1673,7 +1564,7 @@
         <w:pStyle w:val="TextBody"/>
         <w:numPr>
           <w:ilvl w:val="0"/>
-          <w:numId w:val="7"/>
+          <w:numId w:val="6"/>
         </w:numPr>
         <w:bidi w:val="0"/>
         <w:spacing w:lineRule="auto" w:line="240" w:before="0" w:after="26"/>
@@ -1695,8 +1586,9 @@
           <w:iCs w:val="false"/>
           <w:sz w:val="22"/>
           <w:szCs w:val="22"/>
-        </w:rPr>
-        <w:t>Utilized: MongoDB, Express, React, Node.js, Mongoose, Passport, JWT, Redux, Reactstrap, Axios, Formik</w:t>
+          <w:u w:val="single"/>
+        </w:rPr>
+        <w:t>Utilized</w:t>
       </w:r>
       <w:r>
         <w:rPr>
@@ -1705,15 +1597,10 @@
           <w:bCs w:val="false"/>
           <w:i w:val="false"/>
           <w:iCs w:val="false"/>
-          <w:caps w:val="false"/>
-          <w:smallCaps w:val="false"/>
-          <w:color w:val="202124"/>
-          <w:spacing w:val="0"/>
-          <w:sz w:val="22"/>
-          <w:szCs w:val="22"/>
-          <w:u w:val="none"/>
-        </w:rPr>
-        <w:br/>
+          <w:sz w:val="22"/>
+          <w:szCs w:val="22"/>
+        </w:rPr>
+        <w:t>: MongoDB, Express, React, Node.js, Mongoose, Passport, JWT, Redux, Reactstrap, Formik, Yup</w:t>
       </w:r>
     </w:p>
     <w:p>
@@ -1732,15 +1619,9 @@
       <w:pPr>
         <w:pStyle w:val="TextBody"/>
         <w:bidi w:val="0"/>
-        <w:spacing w:before="0" w:after="0"/>
-        <w:jc w:val="left"/>
-        <w:rPr>
-          <w:rFonts w:ascii="Times New Roman" w:hAnsi="Times New Roman"/>
-          <w:b/>
-          <w:bCs/>
-          <w:sz w:val="22"/>
-          <w:szCs w:val="22"/>
-        </w:rPr>
+        <w:spacing w:before="144" w:after="0"/>
+        <w:jc w:val="left"/>
+        <w:rPr/>
       </w:pPr>
       <w:r>
         <w:rPr>
@@ -1752,34 +1633,32 @@
           <w:sz w:val="22"/>
           <w:szCs w:val="22"/>
         </w:rPr>
-        <w:t>Nucampsite</w:t>
+        <w:t>Biodiversity 365 (in development)</w:t>
       </w:r>
     </w:p>
     <w:p>
       <w:pPr>
         <w:pStyle w:val="TextBody"/>
         <w:bidi w:val="0"/>
-        <w:spacing w:before="0" w:after="0"/>
+        <w:spacing w:before="144" w:after="0"/>
         <w:jc w:val="right"/>
-        <w:rPr>
-          <w:b/>
-          <w:bCs/>
-        </w:rPr>
-      </w:pPr>
-      <w:r>
-        <w:rPr>
-          <w:rFonts w:ascii="Times New Roman" w:hAnsi="Times New Roman"/>
-          <w:b/>
-          <w:bCs/>
+        <w:rPr/>
+      </w:pPr>
+      <w:r>
+        <w:rPr>
+          <w:rFonts w:ascii="Times New Roman" w:hAnsi="Times New Roman"/>
+          <w:b w:val="false"/>
+          <w:bCs w:val="false"/>
           <w:i w:val="false"/>
           <w:iCs w:val="false"/>
           <w:sz w:val="22"/>
           <w:szCs w:val="22"/>
         </w:rPr>
-        <w:t>Live</w:t>
-      </w:r>
-      <w:r>
-        <w:rPr>
+        <w:t xml:space="preserve">Repo: </w:t>
+      </w:r>
+      <w:r>
+        <w:rPr>
+          <w:rStyle w:val="InternetLink"/>
           <w:rFonts w:ascii="Times New Roman" w:hAnsi="Times New Roman"/>
           <w:b w:val="false"/>
           <w:bCs w:val="false"/>
@@ -1788,23 +1667,8 @@
           <w:sz w:val="22"/>
           <w:szCs w:val="22"/>
         </w:rPr>
-        <w:t xml:space="preserve"> (React): </w:t>
-      </w:r>
-      <w:hyperlink r:id="rId8">
-        <w:r>
-          <w:rPr>
-            <w:rStyle w:val="InternetLink"/>
-            <w:rFonts w:ascii="Times New Roman" w:hAnsi="Times New Roman"/>
-            <w:b w:val="false"/>
-            <w:bCs w:val="false"/>
-            <w:i w:val="false"/>
-            <w:iCs w:val="false"/>
-            <w:sz w:val="22"/>
-            <w:szCs w:val="22"/>
-          </w:rPr>
-          <w:t>https://nucampsite-reactproject.web.app</w:t>
-        </w:r>
-      </w:hyperlink>
+        <w:t>https://github.com/DMKCodes/bio-365</w:t>
+      </w:r>
     </w:p>
     <w:p>
       <w:pPr>
@@ -1824,7 +1688,7 @@
         <w:pStyle w:val="TextBody"/>
         <w:numPr>
           <w:ilvl w:val="0"/>
-          <w:numId w:val="8"/>
+          <w:numId w:val="7"/>
         </w:numPr>
         <w:bidi w:val="0"/>
         <w:spacing w:lineRule="auto" w:line="240" w:before="86" w:after="0"/>
@@ -1845,7 +1709,7 @@
           <w:sz w:val="22"/>
           <w:szCs w:val="22"/>
         </w:rPr>
-        <w:t>Camping app, built for multiple platforms, allowing users to research, review, and reserve campsites.</w:t>
+        <w:t>An educational platform featuring news aggregation, policy tracking, and data visualization.</w:t>
       </w:r>
     </w:p>
     <w:p>
@@ -1876,7 +1740,7 @@
           <w:sz w:val="22"/>
           <w:szCs w:val="22"/>
         </w:rPr>
-        <w:t>Applied responsive web and mobile design principles to deliver a clean and dynamic user experience.</w:t>
+        <w:t>Responsive web and mobile design principles to deliver a clean and dynamic user experience.</w:t>
       </w:r>
     </w:p>
     <w:p>
@@ -1907,7 +1771,7 @@
           <w:sz w:val="22"/>
           <w:szCs w:val="22"/>
         </w:rPr>
-        <w:t>Incorporated React and Redux hooks to establish and maintain persistent state.</w:t>
+        <w:t>Robust user management and authentication APIs with Node.js, Express, JWT, and Redux RTK.</w:t>
       </w:r>
     </w:p>
     <w:p>
@@ -1953,7 +1817,7 @@
           <w:szCs w:val="22"/>
           <w:u w:val="none"/>
         </w:rPr>
-        <w:t>: JavaScript, React, Redux, Redux Persist, React Native, Bootstrap/Reactstrap, Formik, Express, MongoDB, ExpoSDK, JWT, Mongoose</w:t>
+        <w:t>: MongoDB, Express, React, Node.js, JavaScript, Redux, Passport, JWT, RSS-Parser, Reactstrap</w:t>
       </w:r>
     </w:p>
     <w:sectPr>
@@ -2930,143 +2794,6 @@
     </w:lvl>
   </w:abstractNum>
   <w:abstractNum w:abstractNumId="8">
-    <w:lvl w:ilvl="0">
-      <w:start w:val="1"/>
-      <w:numFmt w:val="bullet"/>
-      <w:lvlText w:val=""/>
-      <w:lvlJc w:val="left"/>
-      <w:pPr>
-        <w:tabs>
-          <w:tab w:val="num" w:pos="720"/>
-        </w:tabs>
-        <w:ind w:left="720" w:hanging="360"/>
-      </w:pPr>
-      <w:rPr>
-        <w:rFonts w:ascii="Symbol" w:hAnsi="Symbol" w:cs="Symbol" w:hint="default"/>
-      </w:rPr>
-    </w:lvl>
-    <w:lvl w:ilvl="1">
-      <w:start w:val="1"/>
-      <w:numFmt w:val="bullet"/>
-      <w:lvlText w:val="◦"/>
-      <w:lvlJc w:val="left"/>
-      <w:pPr>
-        <w:tabs>
-          <w:tab w:val="num" w:pos="1080"/>
-        </w:tabs>
-        <w:ind w:left="1080" w:hanging="360"/>
-      </w:pPr>
-      <w:rPr>
-        <w:rFonts w:ascii="OpenSymbol" w:hAnsi="OpenSymbol" w:cs="OpenSymbol" w:hint="default"/>
-      </w:rPr>
-    </w:lvl>
-    <w:lvl w:ilvl="2">
-      <w:start w:val="1"/>
-      <w:numFmt w:val="bullet"/>
-      <w:lvlText w:val="▪"/>
-      <w:lvlJc w:val="left"/>
-      <w:pPr>
-        <w:tabs>
-          <w:tab w:val="num" w:pos="1440"/>
-        </w:tabs>
-        <w:ind w:left="1440" w:hanging="360"/>
-      </w:pPr>
-      <w:rPr>
-        <w:rFonts w:ascii="OpenSymbol" w:hAnsi="OpenSymbol" w:cs="OpenSymbol" w:hint="default"/>
-      </w:rPr>
-    </w:lvl>
-    <w:lvl w:ilvl="3">
-      <w:start w:val="1"/>
-      <w:numFmt w:val="bullet"/>
-      <w:lvlText w:val=""/>
-      <w:lvlJc w:val="left"/>
-      <w:pPr>
-        <w:tabs>
-          <w:tab w:val="num" w:pos="1800"/>
-        </w:tabs>
-        <w:ind w:left="1800" w:hanging="360"/>
-      </w:pPr>
-      <w:rPr>
-        <w:rFonts w:ascii="Symbol" w:hAnsi="Symbol" w:cs="Symbol" w:hint="default"/>
-      </w:rPr>
-    </w:lvl>
-    <w:lvl w:ilvl="4">
-      <w:start w:val="1"/>
-      <w:numFmt w:val="bullet"/>
-      <w:lvlText w:val="◦"/>
-      <w:lvlJc w:val="left"/>
-      <w:pPr>
-        <w:tabs>
-          <w:tab w:val="num" w:pos="2160"/>
-        </w:tabs>
-        <w:ind w:left="2160" w:hanging="360"/>
-      </w:pPr>
-      <w:rPr>
-        <w:rFonts w:ascii="OpenSymbol" w:hAnsi="OpenSymbol" w:cs="OpenSymbol" w:hint="default"/>
-      </w:rPr>
-    </w:lvl>
-    <w:lvl w:ilvl="5">
-      <w:start w:val="1"/>
-      <w:numFmt w:val="bullet"/>
-      <w:lvlText w:val="▪"/>
-      <w:lvlJc w:val="left"/>
-      <w:pPr>
-        <w:tabs>
-          <w:tab w:val="num" w:pos="2520"/>
-        </w:tabs>
-        <w:ind w:left="2520" w:hanging="360"/>
-      </w:pPr>
-      <w:rPr>
-        <w:rFonts w:ascii="OpenSymbol" w:hAnsi="OpenSymbol" w:cs="OpenSymbol" w:hint="default"/>
-      </w:rPr>
-    </w:lvl>
-    <w:lvl w:ilvl="6">
-      <w:start w:val="1"/>
-      <w:numFmt w:val="bullet"/>
-      <w:lvlText w:val=""/>
-      <w:lvlJc w:val="left"/>
-      <w:pPr>
-        <w:tabs>
-          <w:tab w:val="num" w:pos="2880"/>
-        </w:tabs>
-        <w:ind w:left="2880" w:hanging="360"/>
-      </w:pPr>
-      <w:rPr>
-        <w:rFonts w:ascii="Symbol" w:hAnsi="Symbol" w:cs="Symbol" w:hint="default"/>
-      </w:rPr>
-    </w:lvl>
-    <w:lvl w:ilvl="7">
-      <w:start w:val="1"/>
-      <w:numFmt w:val="bullet"/>
-      <w:lvlText w:val="◦"/>
-      <w:lvlJc w:val="left"/>
-      <w:pPr>
-        <w:tabs>
-          <w:tab w:val="num" w:pos="3240"/>
-        </w:tabs>
-        <w:ind w:left="3240" w:hanging="360"/>
-      </w:pPr>
-      <w:rPr>
-        <w:rFonts w:ascii="OpenSymbol" w:hAnsi="OpenSymbol" w:cs="OpenSymbol" w:hint="default"/>
-      </w:rPr>
-    </w:lvl>
-    <w:lvl w:ilvl="8">
-      <w:start w:val="1"/>
-      <w:numFmt w:val="bullet"/>
-      <w:lvlText w:val="▪"/>
-      <w:lvlJc w:val="left"/>
-      <w:pPr>
-        <w:tabs>
-          <w:tab w:val="num" w:pos="3600"/>
-        </w:tabs>
-        <w:ind w:left="3600" w:hanging="360"/>
-      </w:pPr>
-      <w:rPr>
-        <w:rFonts w:ascii="OpenSymbol" w:hAnsi="OpenSymbol" w:cs="OpenSymbol" w:hint="default"/>
-      </w:rPr>
-    </w:lvl>
-  </w:abstractNum>
-  <w:abstractNum w:abstractNumId="9">
     <w:lvl w:ilvl="0">
       <w:start w:val="1"/>
       <w:numFmt w:val="none"/>
@@ -3208,9 +2935,6 @@
   </w:num>
   <w:num w:numId="8">
     <w:abstractNumId w:val="8"/>
-  </w:num>
-  <w:num w:numId="9">
-    <w:abstractNumId w:val="9"/>
   </w:num>
 </w:numbering>
 </file>
